--- a/Documenti/Diari/FaceLock_2020-05-01.docx
+++ b/Documenti/Diari/FaceLock_2020-05-01.docx
@@ -421,7 +421,13 @@
       <w:rPr>
         <w:lang w:val="en-GB"/>
       </w:rPr>
-      <w:t>/04/29</w:t>
+      <w:t>/0</w:t>
+    </w:r>
+    <w:r>
+      <w:rPr>
+        <w:lang w:val="en-GB"/>
+      </w:rPr>
+      <w:t>5/01</w:t>
     </w:r>
     <w:r>
       <w:ptab w:relativeTo="margin" w:alignment="center" w:leader="none"/>
@@ -1457,7 +1463,7 @@
   <a:extraClrSchemeLst/>
   <a:extLst>
     <a:ext uri="{05A4C25C-085E-4340-85A3-A5531E510DB2}">
-      <thm15:themeFamily xmlns:thm15="http://schemas.microsoft.com/office/thememl/2012/main" xmlns="" name="Office Theme" id="{62F939B6-93AF-4DB8-9C6B-D6C7DFDC589F}" vid="{4A3C46E8-61CC-4603-A589-7422A47A8E4A}"/>
+      <thm15:themeFamily xmlns="" xmlns:thm15="http://schemas.microsoft.com/office/thememl/2012/main" name="Office Theme" id="{62F939B6-93AF-4DB8-9C6B-D6C7DFDC589F}" vid="{4A3C46E8-61CC-4603-A589-7422A47A8E4A}"/>
     </a:ext>
   </a:extLst>
 </a:theme>
@@ -1468,7 +1474,7 @@
 </file>
 
 <file path=customXml/itemProps1.xml><?xml version="1.0" encoding="utf-8"?>
-<ds:datastoreItem xmlns:ds="http://schemas.openxmlformats.org/officeDocument/2006/customXml" ds:itemID="{AE957DC4-8754-4726-825D-9DDAF9DFFAA6}">
+<ds:datastoreItem xmlns:ds="http://schemas.openxmlformats.org/officeDocument/2006/customXml" ds:itemID="{685B6DAD-F044-4BE1-9CB2-D1879864D0E3}">
   <ds:schemaRefs>
     <ds:schemaRef ds:uri="http://schemas.openxmlformats.org/officeDocument/2006/bibliography"/>
   </ds:schemaRefs>
